--- a/法令ファイル/砂防指定地台帳等整備規則/砂防指定地台帳等整備規則（昭和三十六年建設省令第七号）.docx
+++ b/法令ファイル/砂防指定地台帳等整備規則/砂防指定地台帳等整備規則（昭和三十六年建設省令第七号）.docx
@@ -61,86 +61,56 @@
     </w:p>
     <w:p>
       <w:pPr>
-        <w:pStyle w:val="Heading6"/>
+        <w:pStyle w:val="ListBullet"/>
         <w:ind w:left="880"/>
       </w:pPr>
       <w:r>
         <w:t>一</w:t>
-      </w:r>
-    </w:p>
-    <w:p>
-      <w:pPr>
-        <w:ind w:left="880"/>
-      </w:pPr>
-      <w:r>
+        <w:br/>
         <w:t>砂防法第二条の規定により指定された土地（以下「砂防指定地」という。）に指定された年月日</w:t>
       </w:r>
     </w:p>
     <w:p>
       <w:pPr>
-        <w:pStyle w:val="Heading6"/>
+        <w:pStyle w:val="ListBullet"/>
         <w:ind w:left="880"/>
       </w:pPr>
       <w:r>
         <w:t>二</w:t>
-      </w:r>
-    </w:p>
-    <w:p>
-      <w:pPr>
-        <w:ind w:left="880"/>
-      </w:pPr>
-      <w:r>
+        <w:br/>
         <w:t>砂防指定地の区域</w:t>
       </w:r>
     </w:p>
     <w:p>
       <w:pPr>
-        <w:pStyle w:val="Heading6"/>
+        <w:pStyle w:val="ListBullet"/>
         <w:ind w:left="880"/>
       </w:pPr>
       <w:r>
         <w:t>三</w:t>
-      </w:r>
-    </w:p>
-    <w:p>
-      <w:pPr>
-        <w:ind w:left="880"/>
-      </w:pPr>
-      <w:r>
+        <w:br/>
         <w:t>砂防指定地の面積</w:t>
       </w:r>
     </w:p>
     <w:p>
       <w:pPr>
-        <w:pStyle w:val="Heading6"/>
+        <w:pStyle w:val="ListBullet"/>
         <w:ind w:left="880"/>
       </w:pPr>
       <w:r>
         <w:t>四</w:t>
-      </w:r>
-    </w:p>
-    <w:p>
-      <w:pPr>
-        <w:ind w:left="880"/>
-      </w:pPr>
-      <w:r>
+        <w:br/>
         <w:t>砂防指定地の概況</w:t>
       </w:r>
     </w:p>
     <w:p>
       <w:pPr>
-        <w:pStyle w:val="Heading6"/>
+        <w:pStyle w:val="ListBullet"/>
         <w:ind w:left="880"/>
       </w:pPr>
       <w:r>
         <w:t>五</w:t>
-      </w:r>
-    </w:p>
-    <w:p>
-      <w:pPr>
-        <w:ind w:left="880"/>
-      </w:pPr>
-      <w:r>
+        <w:br/>
         <w:t>砂防指定地と地すべり防止区域又は保安林若しくは保安施設地区との重複関係</w:t>
       </w:r>
     </w:p>
@@ -227,35 +197,23 @@
     </w:p>
     <w:p>
       <w:pPr>
-        <w:pStyle w:val="Heading6"/>
+        <w:pStyle w:val="ListBullet"/>
         <w:ind w:left="880"/>
       </w:pPr>
       <w:r>
         <w:t>一</w:t>
-      </w:r>
-    </w:p>
-    <w:p>
-      <w:pPr>
-        <w:ind w:left="880"/>
-      </w:pPr>
-      <w:r>
+        <w:br/>
         <w:t>砂防設備に係る砂防指定地が砂防指定地に指定された年月日</w:t>
       </w:r>
     </w:p>
     <w:p>
       <w:pPr>
-        <w:pStyle w:val="Heading6"/>
+        <w:pStyle w:val="ListBullet"/>
         <w:ind w:left="880"/>
       </w:pPr>
       <w:r>
         <w:t>二</w:t>
-      </w:r>
-    </w:p>
-    <w:p>
-      <w:pPr>
-        <w:ind w:left="880"/>
-      </w:pPr>
-      <w:r>
+        <w:br/>
         <w:t>砂防設備の位置、種類、構造及び数量</w:t>
       </w:r>
     </w:p>
@@ -307,6 +265,18 @@
       </w:r>
     </w:p>
     <w:p>
+      <w:pPr>
+        <w:pStyle w:val="Heading5"/>
+        <w:ind w:left="440"/>
+      </w:pPr>
+      <w:r>
+        <w:t>１</w:t>
+      </w:r>
+    </w:p>
+    <w:p>
+      <w:pPr>
+        <w:ind w:left="440"/>
+      </w:pPr>
       <w:r>
         <w:t>この省令は、公布の日から施行する。</w:t>
       </w:r>
@@ -338,10 +308,22 @@
         <w:pStyle w:val="Heading1"/>
       </w:pPr>
       <w:r>
-        <w:t>附　則（昭和四二年五月一日建設省令第一二号）</w:t>
+        <w:t>附則（昭和四二年五月一日建設省令第一二号）</w:t>
       </w:r>
     </w:p>
     <w:p>
+      <w:pPr>
+        <w:pStyle w:val="Heading5"/>
+        <w:ind w:left="440"/>
+      </w:pPr>
+      <w:r>
+        <w:t>１</w:t>
+      </w:r>
+    </w:p>
+    <w:p>
+      <w:pPr>
+        <w:ind w:left="440"/>
+      </w:pPr>
       <w:r>
         <w:t>この省令は、公布の日から施行する。</w:t>
       </w:r>
@@ -373,7 +355,7 @@
         <w:pStyle w:val="Heading1"/>
       </w:pPr>
       <w:r>
-        <w:t>附　則（平成一二年一月三一日建設省令第一〇号）</w:t>
+        <w:t>附則（平成一二年一月三一日建設省令第一〇号）</w:t>
       </w:r>
     </w:p>
     <w:p>
@@ -391,10 +373,22 @@
         <w:pStyle w:val="Heading1"/>
       </w:pPr>
       <w:r>
-        <w:t>附　則（平成一五年五月二六日国土交通省令第七〇号）</w:t>
+        <w:t>附則（平成一五年五月二六日国土交通省令第七〇号）</w:t>
       </w:r>
     </w:p>
     <w:p>
+      <w:pPr>
+        <w:pStyle w:val="Heading5"/>
+        <w:ind w:left="440"/>
+      </w:pPr>
+      <w:r>
+        <w:t>１</w:t>
+      </w:r>
+    </w:p>
+    <w:p>
+      <w:pPr>
+        <w:ind w:left="440"/>
+      </w:pPr>
       <w:r>
         <w:t>この省令は、公布の日から施行する。</w:t>
       </w:r>
@@ -436,7 +430,7 @@
     </w:pPr>
     <w:r>
       <w:tab/>
-      <w:t>WeGov v0.1 - FTS141</w:t>
+      <w:t>WeGov v0.2 - FTS141</w:t>
     </w:r>
   </w:p>
 </w:ftr>
